--- a/intersection/截图总结.docx
+++ b/intersection/截图总结.docx
@@ -1,6 +1,6 @@
 
 <file path=word/document.xml><?xml version="1.0" encoding="utf-8"?>
-<w:document xmlns:wpc="http://schemas.microsoft.com/office/word/2010/wordprocessingCanvas" xmlns:cx="http://schemas.microsoft.com/office/drawing/2014/chartex" xmlns:cx1="http://schemas.microsoft.com/office/drawing/2015/9/8/chartex" xmlns:mc="http://schemas.openxmlformats.org/markup-compatibility/2006" xmlns:o="urn:schemas-microsoft-com:office:office" xmlns:r="http://schemas.openxmlformats.org/officeDocument/2006/relationships" xmlns:m="http://schemas.openxmlformats.org/officeDocument/2006/math" xmlns:v="urn:schemas-microsoft-com:vml" xmlns:wp14="http://schemas.microsoft.com/office/word/2010/wordprocessingDrawing" xmlns:wp="http://schemas.openxmlformats.org/drawingml/2006/wordprocessingDrawing" xmlns:w10="urn:schemas-microsoft-com:office:word" xmlns:w="http://schemas.openxmlformats.org/wordprocessingml/2006/main" xmlns:w14="http://schemas.microsoft.com/office/word/2010/wordml" xmlns:w15="http://schemas.microsoft.com/office/word/2012/wordml" xmlns:w16se="http://schemas.microsoft.com/office/word/2015/wordml/symex" xmlns:wpg="http://schemas.microsoft.com/office/word/2010/wordprocessingGroup" xmlns:wpi="http://schemas.microsoft.com/office/word/2010/wordprocessingInk" xmlns:wne="http://schemas.microsoft.com/office/word/2006/wordml" xmlns:wps="http://schemas.microsoft.com/office/word/2010/wordprocessingShape" mc:Ignorable="w14 w15 w16se wp14">
+<w:document xmlns:wpc="http://schemas.microsoft.com/office/word/2010/wordprocessingCanvas" xmlns:cx="http://schemas.microsoft.com/office/drawing/2014/chartex" xmlns:mc="http://schemas.openxmlformats.org/markup-compatibility/2006" xmlns:o="urn:schemas-microsoft-com:office:office" xmlns:r="http://schemas.openxmlformats.org/officeDocument/2006/relationships" xmlns:m="http://schemas.openxmlformats.org/officeDocument/2006/math" xmlns:v="urn:schemas-microsoft-com:vml" xmlns:wp14="http://schemas.microsoft.com/office/word/2010/wordprocessingDrawing" xmlns:wp="http://schemas.openxmlformats.org/drawingml/2006/wordprocessingDrawing" xmlns:w10="urn:schemas-microsoft-com:office:word" xmlns:w="http://schemas.openxmlformats.org/wordprocessingml/2006/main" xmlns:w14="http://schemas.microsoft.com/office/word/2010/wordml" xmlns:w15="http://schemas.microsoft.com/office/word/2012/wordml" xmlns:w16se="http://schemas.microsoft.com/office/word/2015/wordml/symex" xmlns:wpg="http://schemas.microsoft.com/office/word/2010/wordprocessingGroup" xmlns:wpi="http://schemas.microsoft.com/office/word/2010/wordprocessingInk" xmlns:wne="http://schemas.microsoft.com/office/word/2006/wordml" xmlns:wps="http://schemas.microsoft.com/office/word/2010/wordprocessingShape" mc:Ignorable="w14 w15 w16se wp14">
   <w:body>
     <w:p>
       <w:pPr>
@@ -237,7 +237,7 @@
         </w:rPr>
         <w:lastRenderedPageBreak/>
         <w:drawing>
-          <wp:anchor distT="0" distB="0" distL="114300" distR="114300" simplePos="0" relativeHeight="251665408" behindDoc="0" locked="0" layoutInCell="1" allowOverlap="1">
+          <wp:anchor distT="0" distB="0" distL="114300" distR="114300" simplePos="0" relativeHeight="251665408" behindDoc="0" locked="0" layoutInCell="1" allowOverlap="1" wp14:anchorId="222EFF42" wp14:editId="0003592D">
             <wp:simplePos x="0" y="0"/>
             <wp:positionH relativeFrom="column">
               <wp:posOffset>577988</wp:posOffset>
@@ -310,7 +310,7 @@
           <w:szCs w:val="24"/>
         </w:rPr>
         <w:drawing>
-          <wp:anchor distT="0" distB="0" distL="114300" distR="114300" simplePos="0" relativeHeight="251663360" behindDoc="0" locked="0" layoutInCell="1" allowOverlap="1">
+          <wp:anchor distT="0" distB="0" distL="114300" distR="114300" simplePos="0" relativeHeight="251663360" behindDoc="0" locked="0" layoutInCell="1" allowOverlap="1" wp14:anchorId="1B80D0CB" wp14:editId="37D6AD20">
             <wp:simplePos x="0" y="0"/>
             <wp:positionH relativeFrom="column">
               <wp:posOffset>458470</wp:posOffset>
@@ -398,8 +398,84 @@
           <w:szCs w:val="24"/>
         </w:rPr>
       </w:pPr>
-      <w:bookmarkStart w:id="0" w:name="_GoBack"/>
-      <w:bookmarkEnd w:id="0"/>
+      <w:r>
+        <w:rPr>
+          <w:rFonts w:ascii="宋体" w:eastAsia="宋体" w:hAnsi="宋体"/>
+          <w:noProof/>
+          <w:sz w:val="24"/>
+          <w:szCs w:val="24"/>
+        </w:rPr>
+        <w:drawing>
+          <wp:anchor distT="0" distB="0" distL="114300" distR="114300" simplePos="0" relativeHeight="251667456" behindDoc="0" locked="0" layoutInCell="1" allowOverlap="1" wp14:anchorId="7DF22A0C" wp14:editId="4E440D10">
+            <wp:simplePos x="0" y="0"/>
+            <wp:positionH relativeFrom="column">
+              <wp:posOffset>571145</wp:posOffset>
+            </wp:positionH>
+            <wp:positionV relativeFrom="paragraph">
+              <wp:posOffset>3236430</wp:posOffset>
+            </wp:positionV>
+            <wp:extent cx="3439795" cy="2616200"/>
+            <wp:effectExtent l="0" t="0" r="8255" b="0"/>
+            <wp:wrapTopAndBottom/>
+            <wp:docPr id="2" name="图片 2" descr="C:\Users\yiluzhang\Documents\WeChat Files\z861280152\FileStorage\Fav\Temp\44dac72b\res\1eac28b05d6c0dd83c716b6e366321a8.jpg"/>
+            <wp:cNvGraphicFramePr>
+              <a:graphicFrameLocks xmlns:a="http://schemas.openxmlformats.org/drawingml/2006/main" noChangeAspect="1"/>
+            </wp:cNvGraphicFramePr>
+            <a:graphic xmlns:a="http://schemas.openxmlformats.org/drawingml/2006/main">
+              <a:graphicData uri="http://schemas.openxmlformats.org/drawingml/2006/picture">
+                <pic:pic xmlns:pic="http://schemas.openxmlformats.org/drawingml/2006/picture">
+                  <pic:nvPicPr>
+                    <pic:cNvPr id="0" name="Picture 2" descr="C:\Users\yiluzhang\Documents\WeChat Files\z861280152\FileStorage\Fav\Temp\44dac72b\res\1eac28b05d6c0dd83c716b6e366321a8.jpg"/>
+                    <pic:cNvPicPr>
+                      <a:picLocks noChangeAspect="1" noChangeArrowheads="1"/>
+                    </pic:cNvPicPr>
+                  </pic:nvPicPr>
+                  <pic:blipFill>
+                    <a:blip r:embed="rId11" cstate="print">
+                      <a:extLst>
+                        <a:ext uri="{28A0092B-C50C-407E-A947-70E740481C1C}">
+                          <a14:useLocalDpi xmlns:a14="http://schemas.microsoft.com/office/drawing/2010/main" val="0"/>
+                        </a:ext>
+                      </a:extLst>
+                    </a:blip>
+                    <a:srcRect/>
+                    <a:stretch>
+                      <a:fillRect/>
+                    </a:stretch>
+                  </pic:blipFill>
+                  <pic:spPr bwMode="auto">
+                    <a:xfrm>
+                      <a:off x="0" y="0"/>
+                      <a:ext cx="3439795" cy="2616200"/>
+                    </a:xfrm>
+                    <a:prstGeom prst="rect">
+                      <a:avLst/>
+                    </a:prstGeom>
+                    <a:noFill/>
+                    <a:ln>
+                      <a:noFill/>
+                    </a:ln>
+                  </pic:spPr>
+                </pic:pic>
+              </a:graphicData>
+            </a:graphic>
+            <wp14:sizeRelH relativeFrom="page">
+              <wp14:pctWidth>0</wp14:pctWidth>
+            </wp14:sizeRelH>
+            <wp14:sizeRelV relativeFrom="page">
+              <wp14:pctHeight>0</wp14:pctHeight>
+            </wp14:sizeRelV>
+          </wp:anchor>
+        </w:drawing>
+      </w:r>
+      <w:r>
+        <w:rPr>
+          <w:rFonts w:ascii="宋体" w:eastAsia="宋体" w:hAnsi="宋体" w:hint="eastAsia"/>
+          <w:sz w:val="24"/>
+          <w:szCs w:val="24"/>
+        </w:rPr>
+        <w:t>语音识别</w:t>
+      </w:r>
     </w:p>
     <w:p>
       <w:pPr>
@@ -415,6 +491,30 @@
           <w:szCs w:val="24"/>
         </w:rPr>
       </w:pPr>
+      <w:r>
+        <w:rPr>
+          <w:rFonts w:ascii="宋体" w:eastAsia="宋体" w:hAnsi="宋体"/>
+          <w:sz w:val="24"/>
+          <w:szCs w:val="24"/>
+        </w:rPr>
+        <w:t>AR</w:t>
+      </w:r>
+      <w:r>
+        <w:rPr>
+          <w:rFonts w:ascii="宋体" w:eastAsia="宋体" w:hAnsi="宋体" w:hint="eastAsia"/>
+          <w:sz w:val="24"/>
+          <w:szCs w:val="24"/>
+        </w:rPr>
+        <w:t>：</w:t>
+      </w:r>
+      <w:r>
+        <w:rPr>
+          <w:rFonts w:ascii="宋体" w:eastAsia="宋体" w:hAnsi="宋体"/>
+          <w:sz w:val="24"/>
+          <w:szCs w:val="24"/>
+        </w:rPr>
+        <w:t>Hololens1可实现基本的手部追踪和手势识别；但HoloLens2不仅能够追踪双手</w:t>
+      </w:r>
     </w:p>
     <w:p>
       <w:pPr>
@@ -441,6 +541,191 @@
         <w:ind w:firstLineChars="0"/>
         <w:rPr>
           <w:rFonts w:ascii="宋体" w:eastAsia="宋体" w:hAnsi="宋体"/>
+          <w:sz w:val="24"/>
+          <w:szCs w:val="24"/>
+        </w:rPr>
+      </w:pPr>
+      <w:r>
+        <w:rPr>
+          <w:rFonts w:ascii="宋体" w:eastAsia="宋体" w:hAnsi="宋体"/>
+          <w:noProof/>
+          <w:sz w:val="24"/>
+          <w:szCs w:val="24"/>
+        </w:rPr>
+        <w:lastRenderedPageBreak/>
+        <w:drawing>
+          <wp:anchor distT="0" distB="0" distL="114300" distR="114300" simplePos="0" relativeHeight="251669504" behindDoc="0" locked="0" layoutInCell="1" allowOverlap="1" wp14:anchorId="377560FF" wp14:editId="2D16FB0B">
+            <wp:simplePos x="0" y="0"/>
+            <wp:positionH relativeFrom="margin">
+              <wp:posOffset>403761</wp:posOffset>
+            </wp:positionH>
+            <wp:positionV relativeFrom="paragraph">
+              <wp:posOffset>326258</wp:posOffset>
+            </wp:positionV>
+            <wp:extent cx="2416175" cy="1688465"/>
+            <wp:effectExtent l="0" t="0" r="3175" b="6985"/>
+            <wp:wrapTopAndBottom/>
+            <wp:docPr id="3" name="图片 3" descr="C:\Users\YILUZH~1\AppData\Local\Temp\WeChat Files\e1fc160a87ef8c8758355d60f449542.jpg"/>
+            <wp:cNvGraphicFramePr>
+              <a:graphicFrameLocks xmlns:a="http://schemas.openxmlformats.org/drawingml/2006/main" noChangeAspect="1"/>
+            </wp:cNvGraphicFramePr>
+            <a:graphic xmlns:a="http://schemas.openxmlformats.org/drawingml/2006/main">
+              <a:graphicData uri="http://schemas.openxmlformats.org/drawingml/2006/picture">
+                <pic:pic xmlns:pic="http://schemas.openxmlformats.org/drawingml/2006/picture">
+                  <pic:nvPicPr>
+                    <pic:cNvPr id="0" name="Picture 3" descr="C:\Users\YILUZH~1\AppData\Local\Temp\WeChat Files\e1fc160a87ef8c8758355d60f449542.jpg"/>
+                    <pic:cNvPicPr>
+                      <a:picLocks noChangeAspect="1" noChangeArrowheads="1"/>
+                    </pic:cNvPicPr>
+                  </pic:nvPicPr>
+                  <pic:blipFill>
+                    <a:blip r:embed="rId12" cstate="print">
+                      <a:extLst>
+                        <a:ext uri="{28A0092B-C50C-407E-A947-70E740481C1C}">
+                          <a14:useLocalDpi xmlns:a14="http://schemas.microsoft.com/office/drawing/2010/main" val="0"/>
+                        </a:ext>
+                      </a:extLst>
+                    </a:blip>
+                    <a:srcRect/>
+                    <a:stretch>
+                      <a:fillRect/>
+                    </a:stretch>
+                  </pic:blipFill>
+                  <pic:spPr bwMode="auto">
+                    <a:xfrm>
+                      <a:off x="0" y="0"/>
+                      <a:ext cx="2416175" cy="1688465"/>
+                    </a:xfrm>
+                    <a:prstGeom prst="rect">
+                      <a:avLst/>
+                    </a:prstGeom>
+                    <a:noFill/>
+                    <a:ln>
+                      <a:noFill/>
+                    </a:ln>
+                  </pic:spPr>
+                </pic:pic>
+              </a:graphicData>
+            </a:graphic>
+            <wp14:sizeRelH relativeFrom="page">
+              <wp14:pctWidth>0</wp14:pctWidth>
+            </wp14:sizeRelH>
+            <wp14:sizeRelV relativeFrom="page">
+              <wp14:pctHeight>0</wp14:pctHeight>
+            </wp14:sizeRelV>
+          </wp:anchor>
+        </w:drawing>
+      </w:r>
+      <w:r>
+        <w:rPr>
+          <w:rFonts w:ascii="宋体" w:eastAsia="宋体" w:hAnsi="宋体" w:hint="eastAsia"/>
+          <w:sz w:val="24"/>
+          <w:szCs w:val="24"/>
+        </w:rPr>
+        <w:t>C++学习</w:t>
+      </w:r>
+    </w:p>
+    <w:p>
+      <w:pPr>
+        <w:pStyle w:val="a7"/>
+        <w:numPr>
+          <w:ilvl w:val="0"/>
+          <w:numId w:val="2"/>
+        </w:numPr>
+        <w:ind w:firstLineChars="0"/>
+        <w:rPr>
+          <w:rFonts w:ascii="宋体" w:eastAsia="宋体" w:hAnsi="宋体"/>
+          <w:sz w:val="24"/>
+          <w:szCs w:val="24"/>
+        </w:rPr>
+      </w:pPr>
+      <w:bookmarkStart w:id="0" w:name="_GoBack"/>
+      <w:r>
+        <w:rPr>
+          <w:rFonts w:ascii="宋体" w:eastAsia="宋体" w:hAnsi="宋体"/>
+          <w:noProof/>
+          <w:sz w:val="24"/>
+          <w:szCs w:val="24"/>
+        </w:rPr>
+        <w:drawing>
+          <wp:anchor distT="0" distB="0" distL="114300" distR="114300" simplePos="0" relativeHeight="251671552" behindDoc="0" locked="0" layoutInCell="1" allowOverlap="1" wp14:anchorId="2571DDCA" wp14:editId="1C564F20">
+            <wp:simplePos x="0" y="0"/>
+            <wp:positionH relativeFrom="column">
+              <wp:posOffset>951890</wp:posOffset>
+            </wp:positionH>
+            <wp:positionV relativeFrom="paragraph">
+              <wp:posOffset>2152741</wp:posOffset>
+            </wp:positionV>
+            <wp:extent cx="2604729" cy="1060348"/>
+            <wp:effectExtent l="0" t="0" r="5715" b="6985"/>
+            <wp:wrapTopAndBottom/>
+            <wp:docPr id="4" name="图片 4" descr="C:\Users\yiluzhang\Documents\WeChat Files\z861280152\FileStorage\Fav\Temp\44dac72b\res\42653ae2bad2d614de6e3414874318a6.jpg"/>
+            <wp:cNvGraphicFramePr>
+              <a:graphicFrameLocks xmlns:a="http://schemas.openxmlformats.org/drawingml/2006/main" noChangeAspect="1"/>
+            </wp:cNvGraphicFramePr>
+            <a:graphic xmlns:a="http://schemas.openxmlformats.org/drawingml/2006/main">
+              <a:graphicData uri="http://schemas.openxmlformats.org/drawingml/2006/picture">
+                <pic:pic xmlns:pic="http://schemas.openxmlformats.org/drawingml/2006/picture">
+                  <pic:nvPicPr>
+                    <pic:cNvPr id="0" name="Picture 4" descr="C:\Users\yiluzhang\Documents\WeChat Files\z861280152\FileStorage\Fav\Temp\44dac72b\res\42653ae2bad2d614de6e3414874318a6.jpg"/>
+                    <pic:cNvPicPr>
+                      <a:picLocks noChangeAspect="1" noChangeArrowheads="1"/>
+                    </pic:cNvPicPr>
+                  </pic:nvPicPr>
+                  <pic:blipFill>
+                    <a:blip r:embed="rId13" cstate="print">
+                      <a:extLst>
+                        <a:ext uri="{28A0092B-C50C-407E-A947-70E740481C1C}">
+                          <a14:useLocalDpi xmlns:a14="http://schemas.microsoft.com/office/drawing/2010/main" val="0"/>
+                        </a:ext>
+                      </a:extLst>
+                    </a:blip>
+                    <a:srcRect/>
+                    <a:stretch>
+                      <a:fillRect/>
+                    </a:stretch>
+                  </pic:blipFill>
+                  <pic:spPr bwMode="auto">
+                    <a:xfrm>
+                      <a:off x="0" y="0"/>
+                      <a:ext cx="2604729" cy="1060348"/>
+                    </a:xfrm>
+                    <a:prstGeom prst="rect">
+                      <a:avLst/>
+                    </a:prstGeom>
+                    <a:noFill/>
+                    <a:ln>
+                      <a:noFill/>
+                    </a:ln>
+                  </pic:spPr>
+                </pic:pic>
+              </a:graphicData>
+            </a:graphic>
+            <wp14:sizeRelH relativeFrom="page">
+              <wp14:pctWidth>0</wp14:pctWidth>
+            </wp14:sizeRelH>
+            <wp14:sizeRelV relativeFrom="page">
+              <wp14:pctHeight>0</wp14:pctHeight>
+            </wp14:sizeRelV>
+          </wp:anchor>
+        </w:drawing>
+      </w:r>
+      <w:bookmarkEnd w:id="0"/>
+      <w:r>
+        <w:rPr>
+          <w:rFonts w:ascii="宋体" w:eastAsia="宋体" w:hAnsi="宋体" w:hint="eastAsia"/>
+          <w:sz w:val="24"/>
+          <w:szCs w:val="24"/>
+        </w:rPr>
+        <w:t>马尔可夫模型</w:t>
+      </w:r>
+    </w:p>
+    <w:p>
+      <w:pPr>
+        <w:pStyle w:val="a7"/>
+        <w:ind w:left="420" w:firstLineChars="0" w:firstLine="0"/>
+        <w:rPr>
+          <w:rFonts w:ascii="宋体" w:eastAsia="宋体" w:hAnsi="宋体" w:hint="eastAsia"/>
           <w:sz w:val="24"/>
           <w:szCs w:val="24"/>
         </w:rPr>
@@ -555,7 +840,7 @@
 </file>
 
 <file path=word/endnotes.xml><?xml version="1.0" encoding="utf-8"?>
-<w:endnotes xmlns:wpc="http://schemas.microsoft.com/office/word/2010/wordprocessingCanvas" xmlns:cx="http://schemas.microsoft.com/office/drawing/2014/chartex" xmlns:cx1="http://schemas.microsoft.com/office/drawing/2015/9/8/chartex" xmlns:mc="http://schemas.openxmlformats.org/markup-compatibility/2006" xmlns:o="urn:schemas-microsoft-com:office:office" xmlns:r="http://schemas.openxmlformats.org/officeDocument/2006/relationships" xmlns:m="http://schemas.openxmlformats.org/officeDocument/2006/math" xmlns:v="urn:schemas-microsoft-com:vml" xmlns:wp14="http://schemas.microsoft.com/office/word/2010/wordprocessingDrawing" xmlns:wp="http://schemas.openxmlformats.org/drawingml/2006/wordprocessingDrawing" xmlns:w10="urn:schemas-microsoft-com:office:word" xmlns:w="http://schemas.openxmlformats.org/wordprocessingml/2006/main" xmlns:w14="http://schemas.microsoft.com/office/word/2010/wordml" xmlns:w15="http://schemas.microsoft.com/office/word/2012/wordml" xmlns:w16se="http://schemas.microsoft.com/office/word/2015/wordml/symex" xmlns:wpg="http://schemas.microsoft.com/office/word/2010/wordprocessingGroup" xmlns:wpi="http://schemas.microsoft.com/office/word/2010/wordprocessingInk" xmlns:wne="http://schemas.microsoft.com/office/word/2006/wordml" xmlns:wps="http://schemas.microsoft.com/office/word/2010/wordprocessingShape" mc:Ignorable="w14 w15 w16se wp14">
+<w:endnotes xmlns:wpc="http://schemas.microsoft.com/office/word/2010/wordprocessingCanvas" xmlns:cx="http://schemas.microsoft.com/office/drawing/2014/chartex" xmlns:mc="http://schemas.openxmlformats.org/markup-compatibility/2006" xmlns:o="urn:schemas-microsoft-com:office:office" xmlns:r="http://schemas.openxmlformats.org/officeDocument/2006/relationships" xmlns:m="http://schemas.openxmlformats.org/officeDocument/2006/math" xmlns:v="urn:schemas-microsoft-com:vml" xmlns:wp14="http://schemas.microsoft.com/office/word/2010/wordprocessingDrawing" xmlns:wp="http://schemas.openxmlformats.org/drawingml/2006/wordprocessingDrawing" xmlns:w10="urn:schemas-microsoft-com:office:word" xmlns:w="http://schemas.openxmlformats.org/wordprocessingml/2006/main" xmlns:w14="http://schemas.microsoft.com/office/word/2010/wordml" xmlns:w15="http://schemas.microsoft.com/office/word/2012/wordml" xmlns:w16se="http://schemas.microsoft.com/office/word/2015/wordml/symex" xmlns:wpg="http://schemas.microsoft.com/office/word/2010/wordprocessingGroup" xmlns:wpi="http://schemas.microsoft.com/office/word/2010/wordprocessingInk" xmlns:wne="http://schemas.microsoft.com/office/word/2006/wordml" xmlns:wps="http://schemas.microsoft.com/office/word/2010/wordprocessingShape" mc:Ignorable="w14 w15 w16se wp14">
   <w:endnote w:type="separator" w:id="-1">
     <w:p>
       <w:r>
@@ -574,7 +859,7 @@
 </file>
 
 <file path=word/footnotes.xml><?xml version="1.0" encoding="utf-8"?>
-<w:footnotes xmlns:wpc="http://schemas.microsoft.com/office/word/2010/wordprocessingCanvas" xmlns:cx="http://schemas.microsoft.com/office/drawing/2014/chartex" xmlns:cx1="http://schemas.microsoft.com/office/drawing/2015/9/8/chartex" xmlns:mc="http://schemas.openxmlformats.org/markup-compatibility/2006" xmlns:o="urn:schemas-microsoft-com:office:office" xmlns:r="http://schemas.openxmlformats.org/officeDocument/2006/relationships" xmlns:m="http://schemas.openxmlformats.org/officeDocument/2006/math" xmlns:v="urn:schemas-microsoft-com:vml" xmlns:wp14="http://schemas.microsoft.com/office/word/2010/wordprocessingDrawing" xmlns:wp="http://schemas.openxmlformats.org/drawingml/2006/wordprocessingDrawing" xmlns:w10="urn:schemas-microsoft-com:office:word" xmlns:w="http://schemas.openxmlformats.org/wordprocessingml/2006/main" xmlns:w14="http://schemas.microsoft.com/office/word/2010/wordml" xmlns:w15="http://schemas.microsoft.com/office/word/2012/wordml" xmlns:w16se="http://schemas.microsoft.com/office/word/2015/wordml/symex" xmlns:wpg="http://schemas.microsoft.com/office/word/2010/wordprocessingGroup" xmlns:wpi="http://schemas.microsoft.com/office/word/2010/wordprocessingInk" xmlns:wne="http://schemas.microsoft.com/office/word/2006/wordml" xmlns:wps="http://schemas.microsoft.com/office/word/2010/wordprocessingShape" mc:Ignorable="w14 w15 w16se wp14">
+<w:footnotes xmlns:wpc="http://schemas.microsoft.com/office/word/2010/wordprocessingCanvas" xmlns:cx="http://schemas.microsoft.com/office/drawing/2014/chartex" xmlns:mc="http://schemas.openxmlformats.org/markup-compatibility/2006" xmlns:o="urn:schemas-microsoft-com:office:office" xmlns:r="http://schemas.openxmlformats.org/officeDocument/2006/relationships" xmlns:m="http://schemas.openxmlformats.org/officeDocument/2006/math" xmlns:v="urn:schemas-microsoft-com:vml" xmlns:wp14="http://schemas.microsoft.com/office/word/2010/wordprocessingDrawing" xmlns:wp="http://schemas.openxmlformats.org/drawingml/2006/wordprocessingDrawing" xmlns:w10="urn:schemas-microsoft-com:office:word" xmlns:w="http://schemas.openxmlformats.org/wordprocessingml/2006/main" xmlns:w14="http://schemas.microsoft.com/office/word/2010/wordml" xmlns:w15="http://schemas.microsoft.com/office/word/2012/wordml" xmlns:w16se="http://schemas.microsoft.com/office/word/2015/wordml/symex" xmlns:wpg="http://schemas.microsoft.com/office/word/2010/wordprocessingGroup" xmlns:wpi="http://schemas.microsoft.com/office/word/2010/wordprocessingInk" xmlns:wne="http://schemas.microsoft.com/office/word/2006/wordml" xmlns:wps="http://schemas.microsoft.com/office/word/2010/wordprocessingShape" mc:Ignorable="w14 w15 w16se wp14">
   <w:footnote w:type="separator" w:id="-1">
     <w:p>
       <w:r>
@@ -593,7 +878,7 @@
 </file>
 
 <file path=word/numbering.xml><?xml version="1.0" encoding="utf-8"?>
-<w:numbering xmlns:wpc="http://schemas.microsoft.com/office/word/2010/wordprocessingCanvas" xmlns:cx="http://schemas.microsoft.com/office/drawing/2014/chartex" xmlns:cx1="http://schemas.microsoft.com/office/drawing/2015/9/8/chartex" xmlns:mc="http://schemas.openxmlformats.org/markup-compatibility/2006" xmlns:o="urn:schemas-microsoft-com:office:office" xmlns:r="http://schemas.openxmlformats.org/officeDocument/2006/relationships" xmlns:m="http://schemas.openxmlformats.org/officeDocument/2006/math" xmlns:v="urn:schemas-microsoft-com:vml" xmlns:wp14="http://schemas.microsoft.com/office/word/2010/wordprocessingDrawing" xmlns:wp="http://schemas.openxmlformats.org/drawingml/2006/wordprocessingDrawing" xmlns:w10="urn:schemas-microsoft-com:office:word" xmlns:w="http://schemas.openxmlformats.org/wordprocessingml/2006/main" xmlns:w14="http://schemas.microsoft.com/office/word/2010/wordml" xmlns:w15="http://schemas.microsoft.com/office/word/2012/wordml" xmlns:w16se="http://schemas.microsoft.com/office/word/2015/wordml/symex" xmlns:wpg="http://schemas.microsoft.com/office/word/2010/wordprocessingGroup" xmlns:wpi="http://schemas.microsoft.com/office/word/2010/wordprocessingInk" xmlns:wne="http://schemas.microsoft.com/office/word/2006/wordml" xmlns:wps="http://schemas.microsoft.com/office/word/2010/wordprocessingShape" mc:Ignorable="w14 w15 w16se wp14">
+<w:numbering xmlns:wpc="http://schemas.microsoft.com/office/word/2010/wordprocessingCanvas" xmlns:cx="http://schemas.microsoft.com/office/drawing/2014/chartex" xmlns:mc="http://schemas.openxmlformats.org/markup-compatibility/2006" xmlns:o="urn:schemas-microsoft-com:office:office" xmlns:r="http://schemas.openxmlformats.org/officeDocument/2006/relationships" xmlns:m="http://schemas.openxmlformats.org/officeDocument/2006/math" xmlns:v="urn:schemas-microsoft-com:vml" xmlns:wp14="http://schemas.microsoft.com/office/word/2010/wordprocessingDrawing" xmlns:wp="http://schemas.openxmlformats.org/drawingml/2006/wordprocessingDrawing" xmlns:w10="urn:schemas-microsoft-com:office:word" xmlns:w="http://schemas.openxmlformats.org/wordprocessingml/2006/main" xmlns:w14="http://schemas.microsoft.com/office/word/2010/wordml" xmlns:w15="http://schemas.microsoft.com/office/word/2012/wordml" xmlns:w16se="http://schemas.microsoft.com/office/word/2015/wordml/symex" xmlns:wpg="http://schemas.microsoft.com/office/word/2010/wordprocessingGroup" xmlns:wpi="http://schemas.microsoft.com/office/word/2010/wordprocessingInk" xmlns:wne="http://schemas.microsoft.com/office/word/2006/wordml" xmlns:wps="http://schemas.microsoft.com/office/word/2010/wordprocessingShape" mc:Ignorable="w14 w15 w16se wp14">
   <w:abstractNum w:abstractNumId="0" w15:restartNumberingAfterBreak="0">
     <w:nsid w:val="1D644C99"/>
     <w:multiLevelType w:val="hybridMultilevel"/>
